--- a/Urban Harvest app.docx
+++ b/Urban Harvest app.docx
@@ -109,21 +109,7 @@
         <w:rPr>
           <w:lang w:val="en-US"/>
         </w:rPr>
-        <w:t xml:space="preserve">Made a </w:t>
-      </w:r>
-      <w:proofErr w:type="spellStart"/>
-      <w:r>
-        <w:rPr>
-          <w:lang w:val="en-US"/>
-        </w:rPr>
-        <w:t>github</w:t>
-      </w:r>
-      <w:proofErr w:type="spellEnd"/>
-      <w:r>
-        <w:rPr>
-          <w:lang w:val="en-US"/>
-        </w:rPr>
-        <w:t xml:space="preserve"> repository for the app</w:t>
+        <w:t>Made a github repository for the app</w:t>
       </w:r>
     </w:p>
     <w:p>
@@ -149,21 +135,32 @@
         <w:rPr>
           <w:lang w:val="en-US"/>
         </w:rPr>
-        <w:t xml:space="preserve">First git </w:t>
-      </w:r>
-      <w:proofErr w:type="gramStart"/>
-      <w:r>
-        <w:rPr>
-          <w:lang w:val="en-US"/>
-        </w:rPr>
-        <w:t>commit</w:t>
-      </w:r>
-      <w:proofErr w:type="gramEnd"/>
-      <w:r>
-        <w:rPr>
-          <w:lang w:val="en-US"/>
-        </w:rPr>
-        <w:t xml:space="preserve"> and push to the app repo</w:t>
+        <w:t>First git commit and push to the app repo</w:t>
+      </w:r>
+    </w:p>
+    <w:p>
+      <w:pPr>
+        <w:rPr>
+          <w:lang w:val="en-US"/>
+        </w:rPr>
+      </w:pPr>
+      <w:r>
+        <w:rPr>
+          <w:lang w:val="en-US"/>
+        </w:rPr>
+        <w:t xml:space="preserve">Had a meeting with all members, explained working of app to vishal informed him his work, </w:t>
+      </w:r>
+      <w:r>
+        <w:rPr>
+          <w:lang w:val="en-US"/>
+        </w:rPr>
+        <w:t>taught him the git push commands, tested 2 commit and push</w:t>
+      </w:r>
+      <w:r>
+        <w:rPr>
+          <w:lang w:val="en-US"/>
+        </w:rPr>
+        <w:t>, decided to input the plant data in an excel sheet, plant data has name of plant, one youtube to explain growing of the plant and development of seed, one document for reading about the plant.</w:t>
       </w:r>
     </w:p>
     <w:p>

--- a/Urban Harvest app.docx
+++ b/Urban Harvest app.docx
@@ -1,6 +1,6 @@
 
 <file path=word/document.xml><?xml version="1.0" encoding="utf-8"?>
-<w:document xmlns:wpc="http://schemas.microsoft.com/office/word/2010/wordprocessingCanvas" xmlns:cx="http://schemas.microsoft.com/office/drawing/2014/chartex" xmlns:cx1="http://schemas.microsoft.com/office/drawing/2015/9/8/chartex" xmlns:cx2="http://schemas.microsoft.com/office/drawing/2015/10/21/chartex" xmlns:cx3="http://schemas.microsoft.com/office/drawing/2016/5/9/chartex" xmlns:cx4="http://schemas.microsoft.com/office/drawing/2016/5/10/chartex" xmlns:cx5="http://schemas.microsoft.com/office/drawing/2016/5/11/chartex" xmlns:cx6="http://schemas.microsoft.com/office/drawing/2016/5/12/chartex" xmlns:cx7="http://schemas.microsoft.com/office/drawing/2016/5/13/chartex" xmlns:cx8="http://schemas.microsoft.com/office/drawing/2016/5/14/chartex" xmlns:mc="http://schemas.openxmlformats.org/markup-compatibility/2006" xmlns:aink="http://schemas.microsoft.com/office/drawing/2016/ink" xmlns:am3d="http://schemas.microsoft.com/office/drawing/2017/model3d" xmlns:o="urn:schemas-microsoft-com:office:office" xmlns:oel="http://schemas.microsoft.com/office/2019/extlst" xmlns:r="http://schemas.openxmlformats.org/officeDocument/2006/relationships" xmlns:m="http://schemas.openxmlformats.org/officeDocument/2006/math" xmlns:v="urn:schemas-microsoft-com:vml" xmlns:wp14="http://schemas.microsoft.com/office/word/2010/wordprocessingDrawing" xmlns:wp="http://schemas.openxmlformats.org/drawingml/2006/wordprocessingDrawing" xmlns:w10="urn:schemas-microsoft-com:office:word" xmlns:w="http://schemas.openxmlformats.org/wordprocessingml/2006/main" xmlns:w14="http://schemas.microsoft.com/office/word/2010/wordml" xmlns:w15="http://schemas.microsoft.com/office/word/2012/wordml" xmlns:w16cex="http://schemas.microsoft.com/office/word/2018/wordml/cex" xmlns:w16cid="http://schemas.microsoft.com/office/word/2016/wordml/cid" xmlns:w16="http://schemas.microsoft.com/office/word/2018/wordml" xmlns:w16sdtdh="http://schemas.microsoft.com/office/word/2020/wordml/sdtdatahash" xmlns:w16se="http://schemas.microsoft.com/office/word/2015/wordml/symex" xmlns:wpg="http://schemas.microsoft.com/office/word/2010/wordprocessingGroup" xmlns:wpi="http://schemas.microsoft.com/office/word/2010/wordprocessingInk" xmlns:wne="http://schemas.microsoft.com/office/word/2006/wordml" xmlns:wps="http://schemas.microsoft.com/office/word/2010/wordprocessingShape" mc:Ignorable="w14 w15 w16se w16cid w16 w16cex w16sdtdh wp14">
+<w:document xmlns:wpc="http://schemas.microsoft.com/office/word/2010/wordprocessingCanvas" xmlns:cx="http://schemas.microsoft.com/office/drawing/2014/chartex" xmlns:cx1="http://schemas.microsoft.com/office/drawing/2015/9/8/chartex" xmlns:cx2="http://schemas.microsoft.com/office/drawing/2015/10/21/chartex" xmlns:cx3="http://schemas.microsoft.com/office/drawing/2016/5/9/chartex" xmlns:cx4="http://schemas.microsoft.com/office/drawing/2016/5/10/chartex" xmlns:cx5="http://schemas.microsoft.com/office/drawing/2016/5/11/chartex" xmlns:cx6="http://schemas.microsoft.com/office/drawing/2016/5/12/chartex" xmlns:cx7="http://schemas.microsoft.com/office/drawing/2016/5/13/chartex" xmlns:cx8="http://schemas.microsoft.com/office/drawing/2016/5/14/chartex" xmlns:mc="http://schemas.openxmlformats.org/markup-compatibility/2006" xmlns:aink="http://schemas.microsoft.com/office/drawing/2016/ink" xmlns:am3d="http://schemas.microsoft.com/office/drawing/2017/model3d" xmlns:o="urn:schemas-microsoft-com:office:office" xmlns:oel="http://schemas.microsoft.com/office/2019/extlst" xmlns:r="http://schemas.openxmlformats.org/officeDocument/2006/relationships" xmlns:m="http://schemas.openxmlformats.org/officeDocument/2006/math" xmlns:v="urn:schemas-microsoft-com:vml" xmlns:wp14="http://schemas.microsoft.com/office/word/2010/wordprocessingDrawing" xmlns:wp="http://schemas.openxmlformats.org/drawingml/2006/wordprocessingDrawing" xmlns:w10="urn:schemas-microsoft-com:office:word" xmlns:w="http://schemas.openxmlformats.org/wordprocessingml/2006/main" xmlns:w14="http://schemas.microsoft.com/office/word/2010/wordml" xmlns:w15="http://schemas.microsoft.com/office/word/2012/wordml" xmlns:w16cex="http://schemas.microsoft.com/office/word/2018/wordml/cex" xmlns:w16cid="http://schemas.microsoft.com/office/word/2016/wordml/cid" xmlns:w16="http://schemas.microsoft.com/office/word/2018/wordml" xmlns:w16du="http://schemas.microsoft.com/office/word/2023/wordml/word16du" xmlns:w16sdtdh="http://schemas.microsoft.com/office/word/2020/wordml/sdtdatahash" xmlns:w16se="http://schemas.microsoft.com/office/word/2015/wordml/symex" xmlns:wpg="http://schemas.microsoft.com/office/word/2010/wordprocessingGroup" xmlns:wpi="http://schemas.microsoft.com/office/word/2010/wordprocessingInk" xmlns:wne="http://schemas.microsoft.com/office/word/2006/wordml" xmlns:wps="http://schemas.microsoft.com/office/word/2010/wordprocessingShape" mc:Ignorable="w14 w15 w16se w16cid w16 w16cex w16sdtdh w16du wp14">
   <w:body>
     <w:p>
       <w:pPr>
@@ -169,6 +169,38 @@
           <w:lang w:val="en-US"/>
         </w:rPr>
       </w:pPr>
+      <w:r>
+        <w:rPr>
+          <w:lang w:val="en-US"/>
+        </w:rPr>
+        <w:t>13/02/24</w:t>
+      </w:r>
+    </w:p>
+    <w:p>
+      <w:pPr>
+        <w:rPr>
+          <w:lang w:val="en-US"/>
+        </w:rPr>
+      </w:pPr>
+      <w:r>
+        <w:rPr>
+          <w:lang w:val="en-US"/>
+        </w:rPr>
+        <w:t>Execution of Loging into the app and starting the app with logged in google account.</w:t>
+      </w:r>
+    </w:p>
+    <w:p>
+      <w:pPr>
+        <w:rPr>
+          <w:lang w:val="en-US"/>
+        </w:rPr>
+      </w:pPr>
+      <w:r>
+        <w:rPr>
+          <w:lang w:val="en-US"/>
+        </w:rPr>
+        <w:t>Set app icon</w:t>
+      </w:r>
     </w:p>
     <w:sectPr>
       <w:pgSz w:w="11906" w:h="16838"/>
@@ -181,7 +213,7 @@
 </file>
 
 <file path=word/styles.xml><?xml version="1.0" encoding="utf-8"?>
-<w:styles xmlns:mc="http://schemas.openxmlformats.org/markup-compatibility/2006" xmlns:r="http://schemas.openxmlformats.org/officeDocument/2006/relationships" xmlns:w="http://schemas.openxmlformats.org/wordprocessingml/2006/main" xmlns:w14="http://schemas.microsoft.com/office/word/2010/wordml" xmlns:w15="http://schemas.microsoft.com/office/word/2012/wordml" xmlns:w16cex="http://schemas.microsoft.com/office/word/2018/wordml/cex" xmlns:w16cid="http://schemas.microsoft.com/office/word/2016/wordml/cid" xmlns:w16="http://schemas.microsoft.com/office/word/2018/wordml" xmlns:w16sdtdh="http://schemas.microsoft.com/office/word/2020/wordml/sdtdatahash" xmlns:w16se="http://schemas.microsoft.com/office/word/2015/wordml/symex" mc:Ignorable="w14 w15 w16se w16cid w16 w16cex w16sdtdh">
+<w:styles xmlns:mc="http://schemas.openxmlformats.org/markup-compatibility/2006" xmlns:r="http://schemas.openxmlformats.org/officeDocument/2006/relationships" xmlns:w="http://schemas.openxmlformats.org/wordprocessingml/2006/main" xmlns:w14="http://schemas.microsoft.com/office/word/2010/wordml" xmlns:w15="http://schemas.microsoft.com/office/word/2012/wordml" xmlns:w16cex="http://schemas.microsoft.com/office/word/2018/wordml/cex" xmlns:w16cid="http://schemas.microsoft.com/office/word/2016/wordml/cid" xmlns:w16="http://schemas.microsoft.com/office/word/2018/wordml" xmlns:w16du="http://schemas.microsoft.com/office/word/2023/wordml/word16du" xmlns:w16sdtdh="http://schemas.microsoft.com/office/word/2020/wordml/sdtdatahash" xmlns:w16se="http://schemas.microsoft.com/office/word/2015/wordml/symex" mc:Ignorable="w14 w15 w16se w16cid w16 w16cex w16sdtdh w16du">
   <w:docDefaults>
     <w:rPrDefault>
       <w:rPr>

--- a/Urban Harvest app.docx
+++ b/Urban Harvest app.docx
@@ -1,6 +1,6 @@
 
 <file path=word/document.xml><?xml version="1.0" encoding="utf-8"?>
-<w:document xmlns:wpc="http://schemas.microsoft.com/office/word/2010/wordprocessingCanvas" xmlns:cx="http://schemas.microsoft.com/office/drawing/2014/chartex" xmlns:cx1="http://schemas.microsoft.com/office/drawing/2015/9/8/chartex" xmlns:cx2="http://schemas.microsoft.com/office/drawing/2015/10/21/chartex" xmlns:cx3="http://schemas.microsoft.com/office/drawing/2016/5/9/chartex" xmlns:cx4="http://schemas.microsoft.com/office/drawing/2016/5/10/chartex" xmlns:cx5="http://schemas.microsoft.com/office/drawing/2016/5/11/chartex" xmlns:cx6="http://schemas.microsoft.com/office/drawing/2016/5/12/chartex" xmlns:cx7="http://schemas.microsoft.com/office/drawing/2016/5/13/chartex" xmlns:cx8="http://schemas.microsoft.com/office/drawing/2016/5/14/chartex" xmlns:mc="http://schemas.openxmlformats.org/markup-compatibility/2006" xmlns:aink="http://schemas.microsoft.com/office/drawing/2016/ink" xmlns:am3d="http://schemas.microsoft.com/office/drawing/2017/model3d" xmlns:o="urn:schemas-microsoft-com:office:office" xmlns:oel="http://schemas.microsoft.com/office/2019/extlst" xmlns:r="http://schemas.openxmlformats.org/officeDocument/2006/relationships" xmlns:m="http://schemas.openxmlformats.org/officeDocument/2006/math" xmlns:v="urn:schemas-microsoft-com:vml" xmlns:wp14="http://schemas.microsoft.com/office/word/2010/wordprocessingDrawing" xmlns:wp="http://schemas.openxmlformats.org/drawingml/2006/wordprocessingDrawing" xmlns:w10="urn:schemas-microsoft-com:office:word" xmlns:w="http://schemas.openxmlformats.org/wordprocessingml/2006/main" xmlns:w14="http://schemas.microsoft.com/office/word/2010/wordml" xmlns:w15="http://schemas.microsoft.com/office/word/2012/wordml" xmlns:w16cex="http://schemas.microsoft.com/office/word/2018/wordml/cex" xmlns:w16cid="http://schemas.microsoft.com/office/word/2016/wordml/cid" xmlns:w16="http://schemas.microsoft.com/office/word/2018/wordml" xmlns:w16du="http://schemas.microsoft.com/office/word/2023/wordml/word16du" xmlns:w16sdtdh="http://schemas.microsoft.com/office/word/2020/wordml/sdtdatahash" xmlns:w16se="http://schemas.microsoft.com/office/word/2015/wordml/symex" xmlns:wpg="http://schemas.microsoft.com/office/word/2010/wordprocessingGroup" xmlns:wpi="http://schemas.microsoft.com/office/word/2010/wordprocessingInk" xmlns:wne="http://schemas.microsoft.com/office/word/2006/wordml" xmlns:wps="http://schemas.microsoft.com/office/word/2010/wordprocessingShape" mc:Ignorable="w14 w15 w16se w16cid w16 w16cex w16sdtdh w16du wp14">
+<w:document xmlns:wpc="http://schemas.microsoft.com/office/word/2010/wordprocessingCanvas" xmlns:cx="http://schemas.microsoft.com/office/drawing/2014/chartex" xmlns:cx1="http://schemas.microsoft.com/office/drawing/2015/9/8/chartex" xmlns:cx2="http://schemas.microsoft.com/office/drawing/2015/10/21/chartex" xmlns:cx3="http://schemas.microsoft.com/office/drawing/2016/5/9/chartex" xmlns:cx4="http://schemas.microsoft.com/office/drawing/2016/5/10/chartex" xmlns:cx5="http://schemas.microsoft.com/office/drawing/2016/5/11/chartex" xmlns:cx6="http://schemas.microsoft.com/office/drawing/2016/5/12/chartex" xmlns:cx7="http://schemas.microsoft.com/office/drawing/2016/5/13/chartex" xmlns:cx8="http://schemas.microsoft.com/office/drawing/2016/5/14/chartex" xmlns:mc="http://schemas.openxmlformats.org/markup-compatibility/2006" xmlns:aink="http://schemas.microsoft.com/office/drawing/2016/ink" xmlns:am3d="http://schemas.microsoft.com/office/drawing/2017/model3d" xmlns:o="urn:schemas-microsoft-com:office:office" xmlns:oel="http://schemas.microsoft.com/office/2019/extlst" xmlns:r="http://schemas.openxmlformats.org/officeDocument/2006/relationships" xmlns:m="http://schemas.openxmlformats.org/officeDocument/2006/math" xmlns:v="urn:schemas-microsoft-com:vml" xmlns:wp14="http://schemas.microsoft.com/office/word/2010/wordprocessingDrawing" xmlns:wp="http://schemas.openxmlformats.org/drawingml/2006/wordprocessingDrawing" xmlns:w10="urn:schemas-microsoft-com:office:word" xmlns:w="http://schemas.openxmlformats.org/wordprocessingml/2006/main" xmlns:w14="http://schemas.microsoft.com/office/word/2010/wordml" xmlns:w15="http://schemas.microsoft.com/office/word/2012/wordml" xmlns:w16cex="http://schemas.microsoft.com/office/word/2018/wordml/cex" xmlns:w16cid="http://schemas.microsoft.com/office/word/2016/wordml/cid" xmlns:w16="http://schemas.microsoft.com/office/word/2018/wordml" xmlns:w16sdtdh="http://schemas.microsoft.com/office/word/2020/wordml/sdtdatahash" xmlns:w16se="http://schemas.microsoft.com/office/word/2015/wordml/symex" xmlns:wpg="http://schemas.microsoft.com/office/word/2010/wordprocessingGroup" xmlns:wpi="http://schemas.microsoft.com/office/word/2010/wordprocessingInk" xmlns:wne="http://schemas.microsoft.com/office/word/2006/wordml" xmlns:wps="http://schemas.microsoft.com/office/word/2010/wordprocessingShape" mc:Ignorable="w14 w15 w16se w16cid w16 w16cex w16sdtdh wp14">
   <w:body>
     <w:p>
       <w:pPr>
@@ -38,8 +38,16 @@
         <w:rPr>
           <w:lang w:val="en-US"/>
         </w:rPr>
-        <w:t>Decided the layout and design of login page, home page</w:t>
-      </w:r>
+        <w:t xml:space="preserve">Decided the layout and design of login page, home </w:t>
+      </w:r>
+      <w:proofErr w:type="gramStart"/>
+      <w:r>
+        <w:rPr>
+          <w:lang w:val="en-US"/>
+        </w:rPr>
+        <w:t>page</w:t>
+      </w:r>
+      <w:proofErr w:type="gramEnd"/>
     </w:p>
     <w:p>
       <w:pPr>
@@ -64,8 +72,16 @@
         <w:rPr>
           <w:lang w:val="en-US"/>
         </w:rPr>
-        <w:t>The app oversees terrace plant managing</w:t>
-      </w:r>
+        <w:t xml:space="preserve">The app oversees terrace plant </w:t>
+      </w:r>
+      <w:proofErr w:type="gramStart"/>
+      <w:r>
+        <w:rPr>
+          <w:lang w:val="en-US"/>
+        </w:rPr>
+        <w:t>managing</w:t>
+      </w:r>
+      <w:proofErr w:type="gramEnd"/>
       <w:r>
         <w:rPr>
           <w:lang w:val="en-US"/>
@@ -83,34 +99,72 @@
         <w:rPr>
           <w:lang w:val="en-US"/>
         </w:rPr>
-        <w:t>Decided what data to store in the app</w:t>
-      </w:r>
-    </w:p>
-    <w:p>
-      <w:pPr>
-        <w:rPr>
-          <w:lang w:val="en-US"/>
-        </w:rPr>
-      </w:pPr>
-      <w:r>
-        <w:rPr>
-          <w:lang w:val="en-US"/>
-        </w:rPr>
-        <w:t>Have to see where to get data on plants and how to search for more data</w:t>
-      </w:r>
-    </w:p>
-    <w:p>
-      <w:pPr>
-        <w:rPr>
-          <w:lang w:val="en-US"/>
-        </w:rPr>
-      </w:pPr>
-      <w:r>
-        <w:rPr>
-          <w:lang w:val="en-US"/>
-        </w:rPr>
-        <w:t>Made a github repository for the app</w:t>
-      </w:r>
+        <w:t xml:space="preserve">Decided what data to store in the </w:t>
+      </w:r>
+      <w:proofErr w:type="gramStart"/>
+      <w:r>
+        <w:rPr>
+          <w:lang w:val="en-US"/>
+        </w:rPr>
+        <w:t>app</w:t>
+      </w:r>
+      <w:proofErr w:type="gramEnd"/>
+    </w:p>
+    <w:p>
+      <w:pPr>
+        <w:rPr>
+          <w:lang w:val="en-US"/>
+        </w:rPr>
+      </w:pPr>
+      <w:r>
+        <w:rPr>
+          <w:lang w:val="en-US"/>
+        </w:rPr>
+        <w:t xml:space="preserve">Have to see where to get data on plants and how to search for more </w:t>
+      </w:r>
+      <w:proofErr w:type="gramStart"/>
+      <w:r>
+        <w:rPr>
+          <w:lang w:val="en-US"/>
+        </w:rPr>
+        <w:t>data</w:t>
+      </w:r>
+      <w:proofErr w:type="gramEnd"/>
+    </w:p>
+    <w:p>
+      <w:pPr>
+        <w:rPr>
+          <w:lang w:val="en-US"/>
+        </w:rPr>
+      </w:pPr>
+      <w:r>
+        <w:rPr>
+          <w:lang w:val="en-US"/>
+        </w:rPr>
+        <w:t xml:space="preserve">Made a </w:t>
+      </w:r>
+      <w:proofErr w:type="spellStart"/>
+      <w:r>
+        <w:rPr>
+          <w:lang w:val="en-US"/>
+        </w:rPr>
+        <w:t>github</w:t>
+      </w:r>
+      <w:proofErr w:type="spellEnd"/>
+      <w:r>
+        <w:rPr>
+          <w:lang w:val="en-US"/>
+        </w:rPr>
+        <w:t xml:space="preserve"> repository for the </w:t>
+      </w:r>
+      <w:proofErr w:type="gramStart"/>
+      <w:r>
+        <w:rPr>
+          <w:lang w:val="en-US"/>
+        </w:rPr>
+        <w:t>app</w:t>
+      </w:r>
+      <w:proofErr w:type="gramEnd"/>
     </w:p>
     <w:p>
       <w:pPr>
@@ -135,20 +189,48 @@
         <w:rPr>
           <w:lang w:val="en-US"/>
         </w:rPr>
-        <w:t>First git commit and push to the app repo</w:t>
-      </w:r>
-    </w:p>
-    <w:p>
-      <w:pPr>
-        <w:rPr>
-          <w:lang w:val="en-US"/>
-        </w:rPr>
-      </w:pPr>
-      <w:r>
-        <w:rPr>
-          <w:lang w:val="en-US"/>
-        </w:rPr>
-        <w:t xml:space="preserve">Had a meeting with all members, explained working of app to vishal informed him his work, </w:t>
+        <w:t xml:space="preserve">First git </w:t>
+      </w:r>
+      <w:proofErr w:type="gramStart"/>
+      <w:r>
+        <w:rPr>
+          <w:lang w:val="en-US"/>
+        </w:rPr>
+        <w:t>commit</w:t>
+      </w:r>
+      <w:proofErr w:type="gramEnd"/>
+      <w:r>
+        <w:rPr>
+          <w:lang w:val="en-US"/>
+        </w:rPr>
+        <w:t xml:space="preserve"> and push to the app repo</w:t>
+      </w:r>
+    </w:p>
+    <w:p>
+      <w:pPr>
+        <w:rPr>
+          <w:lang w:val="en-US"/>
+        </w:rPr>
+      </w:pPr>
+      <w:r>
+        <w:rPr>
+          <w:lang w:val="en-US"/>
+        </w:rPr>
+        <w:t xml:space="preserve">Had a meeting with all members, explained working of app to </w:t>
+      </w:r>
+      <w:proofErr w:type="spellStart"/>
+      <w:r>
+        <w:rPr>
+          <w:lang w:val="en-US"/>
+        </w:rPr>
+        <w:t>vishal</w:t>
+      </w:r>
+      <w:proofErr w:type="spellEnd"/>
+      <w:r>
+        <w:rPr>
+          <w:lang w:val="en-US"/>
+        </w:rPr>
+        <w:t xml:space="preserve"> informed him his work, </w:t>
       </w:r>
       <w:r>
         <w:rPr>
@@ -160,7 +242,21 @@
         <w:rPr>
           <w:lang w:val="en-US"/>
         </w:rPr>
-        <w:t>, decided to input the plant data in an excel sheet, plant data has name of plant, one youtube to explain growing of the plant and development of seed, one document for reading about the plant.</w:t>
+        <w:t xml:space="preserve">, decided to input the plant data in an excel sheet, plant data has name of plant, one </w:t>
+      </w:r>
+      <w:proofErr w:type="spellStart"/>
+      <w:r>
+        <w:rPr>
+          <w:lang w:val="en-US"/>
+        </w:rPr>
+        <w:t>youtube</w:t>
+      </w:r>
+      <w:proofErr w:type="spellEnd"/>
+      <w:r>
+        <w:rPr>
+          <w:lang w:val="en-US"/>
+        </w:rPr>
+        <w:t xml:space="preserve"> to explain growing of the plant and development of seed, one document for reading about the plant.</w:t>
       </w:r>
     </w:p>
     <w:p>
@@ -199,7 +295,61 @@
         <w:rPr>
           <w:lang w:val="en-US"/>
         </w:rPr>
-        <w:t>Set app icon</w:t>
+        <w:t xml:space="preserve">Set app </w:t>
+      </w:r>
+      <w:proofErr w:type="gramStart"/>
+      <w:r>
+        <w:rPr>
+          <w:lang w:val="en-US"/>
+        </w:rPr>
+        <w:t>icon</w:t>
+      </w:r>
+      <w:proofErr w:type="gramEnd"/>
+    </w:p>
+    <w:p>
+      <w:pPr>
+        <w:rPr>
+          <w:lang w:val="en-US"/>
+        </w:rPr>
+      </w:pPr>
+    </w:p>
+    <w:p>
+      <w:pPr>
+        <w:rPr>
+          <w:lang w:val="en-US"/>
+        </w:rPr>
+      </w:pPr>
+    </w:p>
+    <w:p>
+      <w:pPr>
+        <w:rPr>
+          <w:lang w:val="en-US"/>
+        </w:rPr>
+      </w:pPr>
+      <w:r>
+        <w:rPr>
+          <w:lang w:val="en-US"/>
+        </w:rPr>
+        <w:t>25/02/24</w:t>
+      </w:r>
+    </w:p>
+    <w:p>
+      <w:pPr>
+        <w:rPr>
+          <w:lang w:val="en-US"/>
+        </w:rPr>
+      </w:pPr>
+      <w:r>
+        <w:rPr>
+          <w:lang w:val="en-US"/>
+        </w:rPr>
+        <w:t>FINISHED THE APP IN LESS THAN 15 DAYS!</w:t>
+      </w:r>
+      <w:r>
+        <w:rPr>
+          <w:lang w:val="en-US"/>
+        </w:rPr>
+        <w:br/>
       </w:r>
     </w:p>
     <w:sectPr>
@@ -213,7 +363,7 @@
 </file>
 
 <file path=word/styles.xml><?xml version="1.0" encoding="utf-8"?>
-<w:styles xmlns:mc="http://schemas.openxmlformats.org/markup-compatibility/2006" xmlns:r="http://schemas.openxmlformats.org/officeDocument/2006/relationships" xmlns:w="http://schemas.openxmlformats.org/wordprocessingml/2006/main" xmlns:w14="http://schemas.microsoft.com/office/word/2010/wordml" xmlns:w15="http://schemas.microsoft.com/office/word/2012/wordml" xmlns:w16cex="http://schemas.microsoft.com/office/word/2018/wordml/cex" xmlns:w16cid="http://schemas.microsoft.com/office/word/2016/wordml/cid" xmlns:w16="http://schemas.microsoft.com/office/word/2018/wordml" xmlns:w16du="http://schemas.microsoft.com/office/word/2023/wordml/word16du" xmlns:w16sdtdh="http://schemas.microsoft.com/office/word/2020/wordml/sdtdatahash" xmlns:w16se="http://schemas.microsoft.com/office/word/2015/wordml/symex" mc:Ignorable="w14 w15 w16se w16cid w16 w16cex w16sdtdh w16du">
+<w:styles xmlns:mc="http://schemas.openxmlformats.org/markup-compatibility/2006" xmlns:r="http://schemas.openxmlformats.org/officeDocument/2006/relationships" xmlns:w="http://schemas.openxmlformats.org/wordprocessingml/2006/main" xmlns:w14="http://schemas.microsoft.com/office/word/2010/wordml" xmlns:w15="http://schemas.microsoft.com/office/word/2012/wordml" xmlns:w16cex="http://schemas.microsoft.com/office/word/2018/wordml/cex" xmlns:w16cid="http://schemas.microsoft.com/office/word/2016/wordml/cid" xmlns:w16="http://schemas.microsoft.com/office/word/2018/wordml" xmlns:w16sdtdh="http://schemas.microsoft.com/office/word/2020/wordml/sdtdatahash" xmlns:w16se="http://schemas.microsoft.com/office/word/2015/wordml/symex" mc:Ignorable="w14 w15 w16se w16cid w16 w16cex w16sdtdh">
   <w:docDefaults>
     <w:rPrDefault>
       <w:rPr>
@@ -640,6 +790,24 @@
     <w:semiHidden/>
     <w:unhideWhenUsed/>
   </w:style>
+  <w:style w:type="paragraph" w:styleId="Date">
+    <w:name w:val="Date"/>
+    <w:basedOn w:val="Normal"/>
+    <w:next w:val="Normal"/>
+    <w:link w:val="DateChar"/>
+    <w:uiPriority w:val="99"/>
+    <w:semiHidden/>
+    <w:unhideWhenUsed/>
+    <w:rsid w:val="002F1B46"/>
+  </w:style>
+  <w:style w:type="character" w:customStyle="1" w:styleId="DateChar">
+    <w:name w:val="Date Char"/>
+    <w:basedOn w:val="DefaultParagraphFont"/>
+    <w:link w:val="Date"/>
+    <w:uiPriority w:val="99"/>
+    <w:semiHidden/>
+    <w:rsid w:val="002F1B46"/>
+  </w:style>
 </w:styles>
 </file>
 
